--- a/MIS/PR/C430-000 Batch/MTC-0430-FT-REG Ejecucion de archivos.docx
+++ b/MIS/PR/C430-000 Batch/MTC-0430-FT-REG Ejecucion de archivos.docx
@@ -1,6 +1,6 @@
 
 <file path=word/document.xml><?xml version="1.0" encoding="utf-8"?>
-<w:document xmlns:wpc="http://schemas.microsoft.com/office/word/2010/wordprocessingCanvas" xmlns:cx="http://schemas.microsoft.com/office/drawing/2014/chartex" xmlns:cx1="http://schemas.microsoft.com/office/drawing/2015/9/8/chartex" xmlns:cx2="http://schemas.microsoft.com/office/drawing/2015/10/21/chartex" xmlns:cx3="http://schemas.microsoft.com/office/drawing/2016/5/9/chartex" xmlns:cx4="http://schemas.microsoft.com/office/drawing/2016/5/10/chartex" xmlns:cx5="http://schemas.microsoft.com/office/drawing/2016/5/11/chartex" xmlns:cx6="http://schemas.microsoft.com/office/drawing/2016/5/12/chartex" xmlns:cx7="http://schemas.microsoft.com/office/drawing/2016/5/13/chartex" xmlns:cx8="http://schemas.microsoft.com/office/drawing/2016/5/14/chartex" xmlns:mc="http://schemas.openxmlformats.org/markup-compatibility/2006" xmlns:aink="http://schemas.microsoft.com/office/drawing/2016/ink" xmlns:am3d="http://schemas.microsoft.com/office/drawing/2017/model3d" xmlns:o="urn:schemas-microsoft-com:office:office" xmlns:r="http://schemas.openxmlformats.org/officeDocument/2006/relationships" xmlns:m="http://schemas.openxmlformats.org/officeDocument/2006/math" xmlns:v="urn:schemas-microsoft-com:vml" xmlns:wp14="http://schemas.microsoft.com/office/word/2010/wordprocessingDrawing" xmlns:wp="http://schemas.openxmlformats.org/drawingml/2006/wordprocessingDrawing" xmlns:w10="urn:schemas-microsoft-com:office:word" xmlns:w="http://schemas.openxmlformats.org/wordprocessingml/2006/main" xmlns:w14="http://schemas.microsoft.com/office/word/2010/wordml" xmlns:w15="http://schemas.microsoft.com/office/word/2012/wordml" xmlns:w16cex="http://schemas.microsoft.com/office/word/2018/wordml/cex" xmlns:w16cid="http://schemas.microsoft.com/office/word/2016/wordml/cid" xmlns:w16="http://schemas.microsoft.com/office/word/2018/wordml" xmlns:w16se="http://schemas.microsoft.com/office/word/2015/wordml/symex" xmlns:wpg="http://schemas.microsoft.com/office/word/2010/wordprocessingGroup" xmlns:wpi="http://schemas.microsoft.com/office/word/2010/wordprocessingInk" xmlns:wne="http://schemas.microsoft.com/office/word/2006/wordml" xmlns:wps="http://schemas.microsoft.com/office/word/2010/wordprocessingShape" mc:Ignorable="w14 w15 w16se w16cid w16 w16cex wp14">
+<w:document xmlns:wpc="http://schemas.microsoft.com/office/word/2010/wordprocessingCanvas" xmlns:cx="http://schemas.microsoft.com/office/drawing/2014/chartex" xmlns:cx1="http://schemas.microsoft.com/office/drawing/2015/9/8/chartex" xmlns:mc="http://schemas.openxmlformats.org/markup-compatibility/2006" xmlns:o="urn:schemas-microsoft-com:office:office" xmlns:r="http://schemas.openxmlformats.org/officeDocument/2006/relationships" xmlns:m="http://schemas.openxmlformats.org/officeDocument/2006/math" xmlns:v="urn:schemas-microsoft-com:vml" xmlns:wp14="http://schemas.microsoft.com/office/word/2010/wordprocessingDrawing" xmlns:wp="http://schemas.openxmlformats.org/drawingml/2006/wordprocessingDrawing" xmlns:w10="urn:schemas-microsoft-com:office:word" xmlns:w="http://schemas.openxmlformats.org/wordprocessingml/2006/main" xmlns:w14="http://schemas.microsoft.com/office/word/2010/wordml" xmlns:w15="http://schemas.microsoft.com/office/word/2012/wordml" xmlns:w16se="http://schemas.microsoft.com/office/word/2015/wordml/symex" xmlns:wpg="http://schemas.microsoft.com/office/word/2010/wordprocessingGroup" xmlns:wpi="http://schemas.microsoft.com/office/word/2010/wordprocessingInk" xmlns:wne="http://schemas.microsoft.com/office/word/2006/wordml" xmlns:wps="http://schemas.microsoft.com/office/word/2010/wordprocessingShape" mc:Ignorable="w14 w15 w16se wp14">
   <w:body>
     <w:tbl>
       <w:tblPr>
@@ -442,7 +442,7 @@
                 <w:sz w:val="18"/>
                 <w:lang w:val="es-MX"/>
               </w:rPr>
-              <w:t>7</w:t>
+              <w:t>1</w:t>
             </w:r>
             <w:r>
               <w:rPr>
@@ -452,15 +452,8 @@
                 <w:sz w:val="18"/>
                 <w:lang w:val="es-MX"/>
               </w:rPr>
-              <w:t xml:space="preserve"> a la ruta /opt/c430/000/bin</w:t>
-            </w:r>
-          </w:p>
-          <w:p>
-            <w:pPr>
-              <w:rPr>
-                <w:lang w:val="es-MX"/>
-              </w:rPr>
-            </w:pPr>
+              <w:t xml:space="preserve"> </w:t>
+            </w:r>
             <w:r>
               <w:rPr>
                 <w:rFonts w:ascii="Arial" w:hAnsi="Arial"/>
@@ -469,8 +462,15 @@
                 <w:sz w:val="18"/>
                 <w:lang w:val="es-MX"/>
               </w:rPr>
-              <w:t xml:space="preserve">Ejecutar el siguiente comando </w:t>
-            </w:r>
+              <w:t>a la ruta /opt/c430/000/bin</w:t>
+            </w:r>
+          </w:p>
+          <w:p>
+            <w:pPr>
+              <w:rPr>
+                <w:lang w:val="es-MX"/>
+              </w:rPr>
+            </w:pPr>
             <w:r>
               <w:rPr>
                 <w:rFonts w:ascii="Arial" w:hAnsi="Arial"/>
@@ -479,7 +479,7 @@
                 <w:sz w:val="18"/>
                 <w:lang w:val="es-MX"/>
               </w:rPr>
-              <w:t>./</w:t>
+              <w:t xml:space="preserve">Ejecutar el siguiente comando </w:t>
             </w:r>
             <w:r>
               <w:rPr>
@@ -489,21 +489,8 @@
                 <w:sz w:val="18"/>
                 <w:lang w:val="es-MX"/>
               </w:rPr>
-              <w:t>actualizaBandera.sh 0</w:t>
-            </w:r>
-          </w:p>
-        </w:tc>
-        <w:tc>
-          <w:tcPr>
-            <w:tcW w:w="4111" w:type="dxa"/>
-            <w:shd w:val="clear" w:color="auto" w:fill="auto"/>
-          </w:tcPr>
-          <w:p>
-            <w:pPr>
-              <w:rPr>
-                <w:lang w:val="es-MX"/>
-              </w:rPr>
-            </w:pPr>
+              <w:t>./</w:t>
+            </w:r>
             <w:r>
               <w:rPr>
                 <w:rFonts w:ascii="Arial" w:hAnsi="Arial"/>
@@ -512,6 +499,29 @@
                 <w:sz w:val="18"/>
                 <w:lang w:val="es-MX"/>
               </w:rPr>
+              <w:t>actualizaBandera.sh 0</w:t>
+            </w:r>
+          </w:p>
+        </w:tc>
+        <w:tc>
+          <w:tcPr>
+            <w:tcW w:w="4111" w:type="dxa"/>
+            <w:shd w:val="clear" w:color="auto" w:fill="auto"/>
+          </w:tcPr>
+          <w:p>
+            <w:pPr>
+              <w:rPr>
+                <w:lang w:val="es-MX"/>
+              </w:rPr>
+            </w:pPr>
+            <w:r>
+              <w:rPr>
+                <w:rFonts w:ascii="Arial" w:hAnsi="Arial"/>
+                <w:i/>
+                <w:color w:val="1F497D"/>
+                <w:sz w:val="18"/>
+                <w:lang w:val="es-MX"/>
+              </w:rPr>
               <w:t>Se actualizan los parámetros USUARIO y BANDERA para SAPUF.</w:t>
             </w:r>
           </w:p>
@@ -527,6 +537,54 @@
                 <w:lang w:val="es-MX"/>
               </w:rPr>
             </w:pPr>
+            <w:r>
+              <w:rPr>
+                <w:noProof/>
+                <w:lang w:val="es-MX" w:eastAsia="es-MX"/>
+              </w:rPr>
+              <w:drawing>
+                <wp:inline distT="0" distB="0" distL="0" distR="0" wp14:anchorId="0E74A2E4" wp14:editId="2B99C6EB">
+                  <wp:extent cx="3287491" cy="643346"/>
+                  <wp:effectExtent l="0" t="0" r="8255" b="4445"/>
+                  <wp:docPr id="1" name="Imagen 1"/>
+                  <wp:cNvGraphicFramePr>
+                    <a:graphicFrameLocks xmlns:a="http://schemas.openxmlformats.org/drawingml/2006/main" noChangeAspect="1"/>
+                  </wp:cNvGraphicFramePr>
+                  <a:graphic xmlns:a="http://schemas.openxmlformats.org/drawingml/2006/main">
+                    <a:graphicData uri="http://schemas.openxmlformats.org/drawingml/2006/picture">
+                      <pic:pic xmlns:pic="http://schemas.openxmlformats.org/drawingml/2006/picture">
+                        <pic:nvPicPr>
+                          <pic:cNvPr id="1" name=""/>
+                          <pic:cNvPicPr/>
+                        </pic:nvPicPr>
+                        <pic:blipFill rotWithShape="1">
+                          <a:blip r:embed="rId11"/>
+                          <a:srcRect t="56770" r="68120" b="32132"/>
+                          <a:stretch/>
+                        </pic:blipFill>
+                        <pic:spPr bwMode="auto">
+                          <a:xfrm>
+                            <a:off x="0" y="0"/>
+                            <a:ext cx="3361842" cy="657896"/>
+                          </a:xfrm>
+                          <a:prstGeom prst="rect">
+                            <a:avLst/>
+                          </a:prstGeom>
+                          <a:ln>
+                            <a:noFill/>
+                          </a:ln>
+                          <a:extLst>
+                            <a:ext uri="{53640926-AAD7-44D8-BBD7-CCE9431645EC}">
+                              <a14:shadowObscured xmlns:a14="http://schemas.microsoft.com/office/drawing/2010/main"/>
+                            </a:ext>
+                          </a:extLst>
+                        </pic:spPr>
+                      </pic:pic>
+                    </a:graphicData>
+                  </a:graphic>
+                </wp:inline>
+              </w:drawing>
+            </w:r>
           </w:p>
         </w:tc>
       </w:tr>
@@ -642,15 +700,8 @@
                 <w:sz w:val="18"/>
                 <w:lang w:val="es-MX"/>
               </w:rPr>
-              <w:t>Ir a la ruta /opt/c430/000/bin/s111/recepcion/crontabs</w:t>
-            </w:r>
-          </w:p>
-          <w:p>
-            <w:pPr>
-              <w:rPr>
-                <w:lang w:val="es-MX"/>
-              </w:rPr>
-            </w:pPr>
+              <w:t>Ingresar con el usuario c430000</w:t>
+            </w:r>
             <w:r>
               <w:rPr>
                 <w:rFonts w:ascii="Arial" w:hAnsi="Arial"/>
@@ -659,15 +710,9 @@
                 <w:sz w:val="18"/>
                 <w:lang w:val="es-MX"/>
               </w:rPr>
-              <w:t>Ejecutar el comando: ./ejecutaBCP.sh</w:t>
-            </w:r>
-          </w:p>
-        </w:tc>
-        <w:tc>
-          <w:tcPr>
-            <w:tcW w:w="4111" w:type="dxa"/>
-            <w:shd w:val="clear" w:color="auto" w:fill="auto"/>
-          </w:tcPr>
+              <w:t>7</w:t>
+            </w:r>
+          </w:p>
           <w:p>
             <w:pPr>
               <w:rPr>
@@ -675,6 +720,7 @@
                 <w:i/>
                 <w:color w:val="1F497D"/>
                 <w:sz w:val="18"/>
+                <w:lang w:val="es-MX"/>
               </w:rPr>
             </w:pPr>
             <w:r>
@@ -685,8 +731,54 @@
                 <w:sz w:val="18"/>
                 <w:lang w:val="es-MX"/>
               </w:rPr>
+              <w:t>Ir a la ruta /opt/c430/000/bin/s111/recepcion/crontabs</w:t>
+            </w:r>
+          </w:p>
+          <w:p>
+            <w:pPr>
+              <w:rPr>
+                <w:lang w:val="es-MX"/>
+              </w:rPr>
+            </w:pPr>
+            <w:r>
+              <w:rPr>
+                <w:rFonts w:ascii="Arial" w:hAnsi="Arial"/>
+                <w:i/>
+                <w:color w:val="1F497D"/>
+                <w:sz w:val="18"/>
+                <w:lang w:val="es-MX"/>
+              </w:rPr>
+              <w:t>Ejecutar el comando: ./ejecutaBCP.sh</w:t>
+            </w:r>
+          </w:p>
+        </w:tc>
+        <w:tc>
+          <w:tcPr>
+            <w:tcW w:w="4111" w:type="dxa"/>
+            <w:shd w:val="clear" w:color="auto" w:fill="auto"/>
+          </w:tcPr>
+          <w:p>
+            <w:pPr>
+              <w:rPr>
+                <w:rFonts w:ascii="Arial" w:hAnsi="Arial"/>
+                <w:i/>
+                <w:color w:val="1F497D"/>
+                <w:sz w:val="18"/>
+                <w:lang w:val="es-MX"/>
+              </w:rPr>
+            </w:pPr>
+            <w:r>
+              <w:rPr>
+                <w:rFonts w:ascii="Arial" w:hAnsi="Arial"/>
+                <w:i/>
+                <w:color w:val="1F497D"/>
+                <w:sz w:val="18"/>
+                <w:lang w:val="es-MX"/>
+              </w:rPr>
               <w:t>Se escribe en el archivo log c430.log el estatus del proceso de carga, en la ruta /opt/c430/000/var/log</w:t>
             </w:r>
+            <w:bookmarkStart w:id="0" w:name="_GoBack"/>
+            <w:bookmarkEnd w:id="0"/>
           </w:p>
         </w:tc>
         <w:tc>
@@ -697,11 +789,44 @@
           <w:p>
             <w:r>
               <w:rPr>
-                <w:rFonts w:ascii="Arial" w:hAnsi="Arial"/>
-                <w:b/>
-                <w:color w:val="FFFFFF"/>
-              </w:rPr>
-              <w:t>Actual Result</w:t>
+                <w:noProof/>
+                <w:lang w:val="es-MX" w:eastAsia="es-MX"/>
+              </w:rPr>
+              <w:drawing>
+                <wp:inline distT="0" distB="0" distL="0" distR="0" wp14:anchorId="58B662B3" wp14:editId="67F548E3">
+                  <wp:extent cx="3193415" cy="205740"/>
+                  <wp:effectExtent l="0" t="0" r="6985" b="3810"/>
+                  <wp:docPr id="9" name="Imagen 9"/>
+                  <wp:cNvGraphicFramePr>
+                    <a:graphicFrameLocks xmlns:a="http://schemas.openxmlformats.org/drawingml/2006/main" noChangeAspect="1"/>
+                  </wp:cNvGraphicFramePr>
+                  <a:graphic xmlns:a="http://schemas.openxmlformats.org/drawingml/2006/main">
+                    <a:graphicData uri="http://schemas.openxmlformats.org/drawingml/2006/picture">
+                      <pic:pic xmlns:pic="http://schemas.openxmlformats.org/drawingml/2006/picture">
+                        <pic:nvPicPr>
+                          <pic:cNvPr id="1" name=""/>
+                          <pic:cNvPicPr/>
+                        </pic:nvPicPr>
+                        <pic:blipFill>
+                          <a:blip r:embed="rId12"/>
+                          <a:stretch>
+                            <a:fillRect/>
+                          </a:stretch>
+                        </pic:blipFill>
+                        <pic:spPr>
+                          <a:xfrm>
+                            <a:off x="0" y="0"/>
+                            <a:ext cx="3193415" cy="205740"/>
+                          </a:xfrm>
+                          <a:prstGeom prst="rect">
+                            <a:avLst/>
+                          </a:prstGeom>
+                        </pic:spPr>
+                      </pic:pic>
+                    </a:graphicData>
+                  </a:graphic>
+                </wp:inline>
+              </w:drawing>
             </w:r>
           </w:p>
         </w:tc>
@@ -851,6 +976,7 @@
                 <w:i/>
                 <w:color w:val="1F497D"/>
                 <w:sz w:val="18"/>
+                <w:lang w:val="es-MX"/>
               </w:rPr>
             </w:pPr>
             <w:r>
@@ -873,11 +999,52 @@
           <w:p>
             <w:r>
               <w:rPr>
+                <w:noProof/>
+                <w:lang w:val="es-MX" w:eastAsia="es-MX"/>
+              </w:rPr>
+              <w:drawing>
+                <wp:inline distT="0" distB="0" distL="0" distR="0" wp14:anchorId="43959991" wp14:editId="5D3125D8">
+                  <wp:extent cx="3193415" cy="471805"/>
+                  <wp:effectExtent l="0" t="0" r="6985" b="4445"/>
+                  <wp:docPr id="6" name="Imagen 6"/>
+                  <wp:cNvGraphicFramePr>
+                    <a:graphicFrameLocks xmlns:a="http://schemas.openxmlformats.org/drawingml/2006/main" noChangeAspect="1"/>
+                  </wp:cNvGraphicFramePr>
+                  <a:graphic xmlns:a="http://schemas.openxmlformats.org/drawingml/2006/main">
+                    <a:graphicData uri="http://schemas.openxmlformats.org/drawingml/2006/picture">
+                      <pic:pic xmlns:pic="http://schemas.openxmlformats.org/drawingml/2006/picture">
+                        <pic:nvPicPr>
+                          <pic:cNvPr id="1" name=""/>
+                          <pic:cNvPicPr/>
+                        </pic:nvPicPr>
+                        <pic:blipFill>
+                          <a:blip r:embed="rId13"/>
+                          <a:stretch>
+                            <a:fillRect/>
+                          </a:stretch>
+                        </pic:blipFill>
+                        <pic:spPr>
+                          <a:xfrm>
+                            <a:off x="0" y="0"/>
+                            <a:ext cx="3193415" cy="471805"/>
+                          </a:xfrm>
+                          <a:prstGeom prst="rect">
+                            <a:avLst/>
+                          </a:prstGeom>
+                        </pic:spPr>
+                      </pic:pic>
+                    </a:graphicData>
+                  </a:graphic>
+                </wp:inline>
+              </w:drawing>
+            </w:r>
+            <w:r>
+              <w:rPr>
                 <w:rFonts w:ascii="Arial" w:hAnsi="Arial"/>
                 <w:b/>
                 <w:color w:val="FFFFFF"/>
               </w:rPr>
-              <w:t>Actual Result</w:t>
+              <w:t>esult</w:t>
             </w:r>
           </w:p>
         </w:tc>
@@ -890,7 +1057,7 @@
             <w:shd w:val="clear" w:color="auto" w:fill="000066"/>
           </w:tcPr>
           <w:p>
-            <w:bookmarkStart w:id="0" w:name="_Hlk38898912"/>
+            <w:bookmarkStart w:id="1" w:name="_Hlk38898912"/>
             <w:r>
               <w:rPr>
                 <w:rFonts w:ascii="Arial" w:hAnsi="Arial"/>
@@ -921,7 +1088,7 @@
           </w:p>
         </w:tc>
       </w:tr>
-      <w:bookmarkEnd w:id="0"/>
+      <w:bookmarkEnd w:id="1"/>
       <w:tr>
         <w:tc>
           <w:tcPr>
@@ -985,6 +1152,7 @@
                 <w:i/>
                 <w:color w:val="1F497D"/>
                 <w:sz w:val="18"/>
+                <w:lang w:val="es-MX"/>
               </w:rPr>
             </w:pPr>
             <w:r>
@@ -995,21 +1163,8 @@
                 <w:sz w:val="18"/>
                 <w:lang w:val="es-MX"/>
               </w:rPr>
-              <w:t>Ejecutar el siguiente comando: /opt/c430/000/bin/actualizaBandera.sh 1</w:t>
-            </w:r>
-          </w:p>
-        </w:tc>
-        <w:tc>
-          <w:tcPr>
-            <w:tcW w:w="4111" w:type="dxa"/>
-            <w:shd w:val="clear" w:color="auto" w:fill="auto"/>
-          </w:tcPr>
-          <w:p>
-            <w:pPr>
-              <w:rPr>
-                <w:lang w:val="es-MX"/>
-              </w:rPr>
-            </w:pPr>
+              <w:t>Ingresar con el usuario c430000</w:t>
+            </w:r>
             <w:r>
               <w:rPr>
                 <w:rFonts w:ascii="Arial" w:hAnsi="Arial"/>
@@ -1018,6 +1173,60 @@
                 <w:sz w:val="18"/>
                 <w:lang w:val="es-MX"/>
               </w:rPr>
+              <w:t>1</w:t>
+            </w:r>
+            <w:r>
+              <w:rPr>
+                <w:rFonts w:ascii="Arial" w:hAnsi="Arial"/>
+                <w:i/>
+                <w:color w:val="1F497D"/>
+                <w:sz w:val="18"/>
+                <w:lang w:val="es-MX"/>
+              </w:rPr>
+              <w:t xml:space="preserve"> a la ruta /opt/c430/000/bin</w:t>
+            </w:r>
+          </w:p>
+          <w:p>
+            <w:pPr>
+              <w:rPr>
+                <w:rFonts w:ascii="Arial" w:hAnsi="Arial"/>
+                <w:i/>
+                <w:color w:val="1F497D"/>
+                <w:sz w:val="18"/>
+                <w:lang w:val="es-MX"/>
+              </w:rPr>
+            </w:pPr>
+            <w:r>
+              <w:rPr>
+                <w:rFonts w:ascii="Arial" w:hAnsi="Arial"/>
+                <w:i/>
+                <w:color w:val="1F497D"/>
+                <w:sz w:val="18"/>
+                <w:lang w:val="es-MX"/>
+              </w:rPr>
+              <w:t>Ejecutar el siguiente comando: /opt/c430/000/bin/actualizaBandera.sh 1</w:t>
+            </w:r>
+          </w:p>
+        </w:tc>
+        <w:tc>
+          <w:tcPr>
+            <w:tcW w:w="4111" w:type="dxa"/>
+            <w:shd w:val="clear" w:color="auto" w:fill="auto"/>
+          </w:tcPr>
+          <w:p>
+            <w:pPr>
+              <w:rPr>
+                <w:lang w:val="es-MX"/>
+              </w:rPr>
+            </w:pPr>
+            <w:r>
+              <w:rPr>
+                <w:rFonts w:ascii="Arial" w:hAnsi="Arial"/>
+                <w:i/>
+                <w:color w:val="1F497D"/>
+                <w:sz w:val="18"/>
+                <w:lang w:val="es-MX"/>
+              </w:rPr>
               <w:t>Se actualizaron los campos USUARIO y BANDERA para CyberArk</w:t>
             </w:r>
           </w:p>
@@ -1033,6 +1242,54 @@
                 <w:lang w:val="es-MX"/>
               </w:rPr>
             </w:pPr>
+            <w:r>
+              <w:rPr>
+                <w:noProof/>
+                <w:lang w:val="es-MX" w:eastAsia="es-MX"/>
+              </w:rPr>
+              <w:drawing>
+                <wp:inline distT="0" distB="0" distL="0" distR="0" wp14:anchorId="29552204" wp14:editId="4206C354">
+                  <wp:extent cx="3227837" cy="421277"/>
+                  <wp:effectExtent l="0" t="0" r="0" b="0"/>
+                  <wp:docPr id="2" name="Imagen 2"/>
+                  <wp:cNvGraphicFramePr>
+                    <a:graphicFrameLocks xmlns:a="http://schemas.openxmlformats.org/drawingml/2006/main" noChangeAspect="1"/>
+                  </wp:cNvGraphicFramePr>
+                  <a:graphic xmlns:a="http://schemas.openxmlformats.org/drawingml/2006/main">
+                    <a:graphicData uri="http://schemas.openxmlformats.org/drawingml/2006/picture">
+                      <pic:pic xmlns:pic="http://schemas.openxmlformats.org/drawingml/2006/picture">
+                        <pic:nvPicPr>
+                          <pic:cNvPr id="1" name=""/>
+                          <pic:cNvPicPr/>
+                        </pic:nvPicPr>
+                        <pic:blipFill rotWithShape="1">
+                          <a:blip r:embed="rId14"/>
+                          <a:srcRect t="12916" r="67071" b="79439"/>
+                          <a:stretch/>
+                        </pic:blipFill>
+                        <pic:spPr bwMode="auto">
+                          <a:xfrm>
+                            <a:off x="0" y="0"/>
+                            <a:ext cx="3313799" cy="432496"/>
+                          </a:xfrm>
+                          <a:prstGeom prst="rect">
+                            <a:avLst/>
+                          </a:prstGeom>
+                          <a:ln>
+                            <a:noFill/>
+                          </a:ln>
+                          <a:extLst>
+                            <a:ext uri="{53640926-AAD7-44D8-BBD7-CCE9431645EC}">
+                              <a14:shadowObscured xmlns:a14="http://schemas.microsoft.com/office/drawing/2010/main"/>
+                            </a:ext>
+                          </a:extLst>
+                        </pic:spPr>
+                      </pic:pic>
+                    </a:graphicData>
+                  </a:graphic>
+                </wp:inline>
+              </w:drawing>
+            </w:r>
           </w:p>
         </w:tc>
       </w:tr>
@@ -1148,17 +1405,8 @@
                 <w:sz w:val="18"/>
                 <w:lang w:val="es-MX"/>
               </w:rPr>
-              <w:t>Ir a la ruta /opt/c430/000/bin/s111/recepcion/crontabs</w:t>
-            </w:r>
-          </w:p>
-          <w:p>
-            <w:pPr>
-              <w:rPr>
-                <w:rFonts w:ascii="Arial" w:hAnsi="Arial"/>
-                <w:b/>
-                <w:color w:val="FFFFFF"/>
-              </w:rPr>
-            </w:pPr>
+              <w:t>Ingresar con el usuario c430000</w:t>
+            </w:r>
             <w:r>
               <w:rPr>
                 <w:rFonts w:ascii="Arial" w:hAnsi="Arial"/>
@@ -1167,24 +1415,11 @@
                 <w:sz w:val="18"/>
                 <w:lang w:val="es-MX"/>
               </w:rPr>
-              <w:t>Ejecutar el comando: ./ejecutaBCP.sh</w:t>
-            </w:r>
-          </w:p>
-        </w:tc>
-        <w:tc>
-          <w:tcPr>
-            <w:tcW w:w="4111" w:type="dxa"/>
-            <w:shd w:val="clear" w:color="auto" w:fill="auto"/>
-          </w:tcPr>
+              <w:t>7</w:t>
+            </w:r>
+          </w:p>
           <w:p>
             <w:pPr>
-              <w:rPr>
-                <w:rFonts w:ascii="Arial" w:hAnsi="Arial"/>
-                <w:b/>
-                <w:color w:val="FFFFFF"/>
-              </w:rPr>
-            </w:pPr>
-            <w:r>
               <w:rPr>
                 <w:rFonts w:ascii="Arial" w:hAnsi="Arial"/>
                 <w:i/>
@@ -1192,6 +1427,61 @@
                 <w:sz w:val="18"/>
                 <w:lang w:val="es-MX"/>
               </w:rPr>
+            </w:pPr>
+            <w:r>
+              <w:rPr>
+                <w:rFonts w:ascii="Arial" w:hAnsi="Arial"/>
+                <w:i/>
+                <w:color w:val="1F497D"/>
+                <w:sz w:val="18"/>
+                <w:lang w:val="es-MX"/>
+              </w:rPr>
+              <w:t>Ir a la ruta /opt/c430/000/bin/s111/recepcion/crontabs</w:t>
+            </w:r>
+          </w:p>
+          <w:p>
+            <w:pPr>
+              <w:rPr>
+                <w:rFonts w:ascii="Arial" w:hAnsi="Arial"/>
+                <w:b/>
+                <w:color w:val="FFFFFF"/>
+                <w:lang w:val="es-MX"/>
+              </w:rPr>
+            </w:pPr>
+            <w:r>
+              <w:rPr>
+                <w:rFonts w:ascii="Arial" w:hAnsi="Arial"/>
+                <w:i/>
+                <w:color w:val="1F497D"/>
+                <w:sz w:val="18"/>
+                <w:lang w:val="es-MX"/>
+              </w:rPr>
+              <w:t>Ejecutar el comando: ./ejecutaBCP.sh</w:t>
+            </w:r>
+          </w:p>
+        </w:tc>
+        <w:tc>
+          <w:tcPr>
+            <w:tcW w:w="4111" w:type="dxa"/>
+            <w:shd w:val="clear" w:color="auto" w:fill="auto"/>
+          </w:tcPr>
+          <w:p>
+            <w:pPr>
+              <w:rPr>
+                <w:rFonts w:ascii="Arial" w:hAnsi="Arial"/>
+                <w:b/>
+                <w:color w:val="FFFFFF"/>
+                <w:lang w:val="es-MX"/>
+              </w:rPr>
+            </w:pPr>
+            <w:r>
+              <w:rPr>
+                <w:rFonts w:ascii="Arial" w:hAnsi="Arial"/>
+                <w:i/>
+                <w:color w:val="1F497D"/>
+                <w:sz w:val="18"/>
+                <w:lang w:val="es-MX"/>
+              </w:rPr>
               <w:t>Se escribe en el archivo log c430.log el estatus del proceso de carga, en la ruta /opt/c430/000/var/log</w:t>
             </w:r>
           </w:p>
@@ -1207,8 +1497,50 @@
                 <w:rFonts w:ascii="Arial" w:hAnsi="Arial"/>
                 <w:b/>
                 <w:color w:val="FFFFFF"/>
+                <w:lang w:val="es-MX"/>
               </w:rPr>
             </w:pPr>
+            <w:r>
+              <w:rPr>
+                <w:noProof/>
+                <w:lang w:val="es-MX" w:eastAsia="es-MX"/>
+              </w:rPr>
+              <w:drawing>
+                <wp:inline distT="0" distB="0" distL="0" distR="0" wp14:anchorId="33C3DFA3" wp14:editId="7C67458E">
+                  <wp:extent cx="3193415" cy="205740"/>
+                  <wp:effectExtent l="0" t="0" r="6985" b="3810"/>
+                  <wp:docPr id="8" name="Imagen 8"/>
+                  <wp:cNvGraphicFramePr>
+                    <a:graphicFrameLocks xmlns:a="http://schemas.openxmlformats.org/drawingml/2006/main" noChangeAspect="1"/>
+                  </wp:cNvGraphicFramePr>
+                  <a:graphic xmlns:a="http://schemas.openxmlformats.org/drawingml/2006/main">
+                    <a:graphicData uri="http://schemas.openxmlformats.org/drawingml/2006/picture">
+                      <pic:pic xmlns:pic="http://schemas.openxmlformats.org/drawingml/2006/picture">
+                        <pic:nvPicPr>
+                          <pic:cNvPr id="1" name=""/>
+                          <pic:cNvPicPr/>
+                        </pic:nvPicPr>
+                        <pic:blipFill>
+                          <a:blip r:embed="rId12"/>
+                          <a:stretch>
+                            <a:fillRect/>
+                          </a:stretch>
+                        </pic:blipFill>
+                        <pic:spPr>
+                          <a:xfrm>
+                            <a:off x="0" y="0"/>
+                            <a:ext cx="3193415" cy="205740"/>
+                          </a:xfrm>
+                          <a:prstGeom prst="rect">
+                            <a:avLst/>
+                          </a:prstGeom>
+                        </pic:spPr>
+                      </pic:pic>
+                    </a:graphicData>
+                  </a:graphic>
+                </wp:inline>
+              </w:drawing>
+            </w:r>
           </w:p>
         </w:tc>
       </w:tr>
@@ -1324,6 +1656,7 @@
                 <w:sz w:val="18"/>
                 <w:lang w:val="es-MX"/>
               </w:rPr>
+              <w:lastRenderedPageBreak/>
               <w:t>Ir a la ruta /opt/c430/000/var/log</w:t>
             </w:r>
           </w:p>
@@ -1333,6 +1666,7 @@
                 <w:rFonts w:ascii="Arial" w:hAnsi="Arial"/>
                 <w:b/>
                 <w:color w:val="FFFFFF"/>
+                <w:lang w:val="es-MX"/>
               </w:rPr>
             </w:pPr>
             <w:r>
@@ -1358,6 +1692,7 @@
                 <w:rFonts w:ascii="Arial" w:hAnsi="Arial"/>
                 <w:b/>
                 <w:color w:val="FFFFFF"/>
+                <w:lang w:val="es-MX"/>
               </w:rPr>
             </w:pPr>
             <w:r>
@@ -1383,8 +1718,50 @@
                 <w:rFonts w:ascii="Arial" w:hAnsi="Arial"/>
                 <w:b/>
                 <w:color w:val="FFFFFF"/>
+                <w:lang w:val="es-MX"/>
               </w:rPr>
             </w:pPr>
+            <w:r>
+              <w:rPr>
+                <w:noProof/>
+                <w:lang w:val="es-MX" w:eastAsia="es-MX"/>
+              </w:rPr>
+              <w:drawing>
+                <wp:inline distT="0" distB="0" distL="0" distR="0" wp14:anchorId="277C3D35" wp14:editId="6444E1CF">
+                  <wp:extent cx="3193415" cy="471805"/>
+                  <wp:effectExtent l="0" t="0" r="6985" b="4445"/>
+                  <wp:docPr id="7" name="Imagen 7"/>
+                  <wp:cNvGraphicFramePr>
+                    <a:graphicFrameLocks xmlns:a="http://schemas.openxmlformats.org/drawingml/2006/main" noChangeAspect="1"/>
+                  </wp:cNvGraphicFramePr>
+                  <a:graphic xmlns:a="http://schemas.openxmlformats.org/drawingml/2006/main">
+                    <a:graphicData uri="http://schemas.openxmlformats.org/drawingml/2006/picture">
+                      <pic:pic xmlns:pic="http://schemas.openxmlformats.org/drawingml/2006/picture">
+                        <pic:nvPicPr>
+                          <pic:cNvPr id="1" name=""/>
+                          <pic:cNvPicPr/>
+                        </pic:nvPicPr>
+                        <pic:blipFill>
+                          <a:blip r:embed="rId13"/>
+                          <a:stretch>
+                            <a:fillRect/>
+                          </a:stretch>
+                        </pic:blipFill>
+                        <pic:spPr>
+                          <a:xfrm>
+                            <a:off x="0" y="0"/>
+                            <a:ext cx="3193415" cy="471805"/>
+                          </a:xfrm>
+                          <a:prstGeom prst="rect">
+                            <a:avLst/>
+                          </a:prstGeom>
+                        </pic:spPr>
+                      </pic:pic>
+                    </a:graphicData>
+                  </a:graphic>
+                </wp:inline>
+              </w:drawing>
+            </w:r>
           </w:p>
         </w:tc>
       </w:tr>
@@ -1397,8 +1774,8 @@
       </w:pPr>
     </w:p>
     <w:sectPr>
-      <w:headerReference w:type="default" r:id="rId11"/>
-      <w:footerReference w:type="default" r:id="rId12"/>
+      <w:headerReference w:type="default" r:id="rId15"/>
+      <w:footerReference w:type="default" r:id="rId16"/>
       <w:pgSz w:w="12240" w:h="15840" w:code="1"/>
       <w:pgMar w:top="720" w:right="360" w:bottom="720" w:left="720" w:header="720" w:footer="360" w:gutter="0"/>
       <w:cols w:space="720"/>
@@ -1408,7 +1785,7 @@
 </file>
 
 <file path=word/endnotes.xml><?xml version="1.0" encoding="utf-8"?>
-<w:endnotes xmlns:wpc="http://schemas.microsoft.com/office/word/2010/wordprocessingCanvas" xmlns:cx="http://schemas.microsoft.com/office/drawing/2014/chartex" xmlns:cx1="http://schemas.microsoft.com/office/drawing/2015/9/8/chartex" xmlns:cx2="http://schemas.microsoft.com/office/drawing/2015/10/21/chartex" xmlns:cx3="http://schemas.microsoft.com/office/drawing/2016/5/9/chartex" xmlns:cx4="http://schemas.microsoft.com/office/drawing/2016/5/10/chartex" xmlns:cx5="http://schemas.microsoft.com/office/drawing/2016/5/11/chartex" xmlns:cx6="http://schemas.microsoft.com/office/drawing/2016/5/12/chartex" xmlns:cx7="http://schemas.microsoft.com/office/drawing/2016/5/13/chartex" xmlns:cx8="http://schemas.microsoft.com/office/drawing/2016/5/14/chartex" xmlns:mc="http://schemas.openxmlformats.org/markup-compatibility/2006" xmlns:aink="http://schemas.microsoft.com/office/drawing/2016/ink" xmlns:am3d="http://schemas.microsoft.com/office/drawing/2017/model3d" xmlns:o="urn:schemas-microsoft-com:office:office" xmlns:r="http://schemas.openxmlformats.org/officeDocument/2006/relationships" xmlns:m="http://schemas.openxmlformats.org/officeDocument/2006/math" xmlns:v="urn:schemas-microsoft-com:vml" xmlns:wp14="http://schemas.microsoft.com/office/word/2010/wordprocessingDrawing" xmlns:wp="http://schemas.openxmlformats.org/drawingml/2006/wordprocessingDrawing" xmlns:w10="urn:schemas-microsoft-com:office:word" xmlns:w="http://schemas.openxmlformats.org/wordprocessingml/2006/main" xmlns:w14="http://schemas.microsoft.com/office/word/2010/wordml" xmlns:w15="http://schemas.microsoft.com/office/word/2012/wordml" xmlns:w16cex="http://schemas.microsoft.com/office/word/2018/wordml/cex" xmlns:w16cid="http://schemas.microsoft.com/office/word/2016/wordml/cid" xmlns:w16="http://schemas.microsoft.com/office/word/2018/wordml" xmlns:w16se="http://schemas.microsoft.com/office/word/2015/wordml/symex" xmlns:wpg="http://schemas.microsoft.com/office/word/2010/wordprocessingGroup" xmlns:wpi="http://schemas.microsoft.com/office/word/2010/wordprocessingInk" xmlns:wne="http://schemas.microsoft.com/office/word/2006/wordml" xmlns:wps="http://schemas.microsoft.com/office/word/2010/wordprocessingShape" mc:Ignorable="w14 w15 w16se w16cid w16 w16cex wp14">
+<w:endnotes xmlns:wpc="http://schemas.microsoft.com/office/word/2010/wordprocessingCanvas" xmlns:cx="http://schemas.microsoft.com/office/drawing/2014/chartex" xmlns:cx1="http://schemas.microsoft.com/office/drawing/2015/9/8/chartex" xmlns:mc="http://schemas.openxmlformats.org/markup-compatibility/2006" xmlns:o="urn:schemas-microsoft-com:office:office" xmlns:r="http://schemas.openxmlformats.org/officeDocument/2006/relationships" xmlns:m="http://schemas.openxmlformats.org/officeDocument/2006/math" xmlns:v="urn:schemas-microsoft-com:vml" xmlns:wp14="http://schemas.microsoft.com/office/word/2010/wordprocessingDrawing" xmlns:wp="http://schemas.openxmlformats.org/drawingml/2006/wordprocessingDrawing" xmlns:w10="urn:schemas-microsoft-com:office:word" xmlns:w="http://schemas.openxmlformats.org/wordprocessingml/2006/main" xmlns:w14="http://schemas.microsoft.com/office/word/2010/wordml" xmlns:w15="http://schemas.microsoft.com/office/word/2012/wordml" xmlns:w16se="http://schemas.microsoft.com/office/word/2015/wordml/symex" xmlns:wpg="http://schemas.microsoft.com/office/word/2010/wordprocessingGroup" xmlns:wpi="http://schemas.microsoft.com/office/word/2010/wordprocessingInk" xmlns:wne="http://schemas.microsoft.com/office/word/2006/wordml" xmlns:wps="http://schemas.microsoft.com/office/word/2010/wordprocessingShape" mc:Ignorable="w14 w15 w16se wp14">
   <w:endnote w:type="separator" w:id="-1">
     <w:p>
       <w:r>
@@ -1427,7 +1804,7 @@
 </file>
 
 <file path=word/footer1.xml><?xml version="1.0" encoding="utf-8"?>
-<w:ftr xmlns:wpc="http://schemas.microsoft.com/office/word/2010/wordprocessingCanvas" xmlns:cx="http://schemas.microsoft.com/office/drawing/2014/chartex" xmlns:cx1="http://schemas.microsoft.com/office/drawing/2015/9/8/chartex" xmlns:cx2="http://schemas.microsoft.com/office/drawing/2015/10/21/chartex" xmlns:cx3="http://schemas.microsoft.com/office/drawing/2016/5/9/chartex" xmlns:cx4="http://schemas.microsoft.com/office/drawing/2016/5/10/chartex" xmlns:cx5="http://schemas.microsoft.com/office/drawing/2016/5/11/chartex" xmlns:cx6="http://schemas.microsoft.com/office/drawing/2016/5/12/chartex" xmlns:cx7="http://schemas.microsoft.com/office/drawing/2016/5/13/chartex" xmlns:cx8="http://schemas.microsoft.com/office/drawing/2016/5/14/chartex" xmlns:mc="http://schemas.openxmlformats.org/markup-compatibility/2006" xmlns:aink="http://schemas.microsoft.com/office/drawing/2016/ink" xmlns:am3d="http://schemas.microsoft.com/office/drawing/2017/model3d" xmlns:o="urn:schemas-microsoft-com:office:office" xmlns:r="http://schemas.openxmlformats.org/officeDocument/2006/relationships" xmlns:m="http://schemas.openxmlformats.org/officeDocument/2006/math" xmlns:v="urn:schemas-microsoft-com:vml" xmlns:wp14="http://schemas.microsoft.com/office/word/2010/wordprocessingDrawing" xmlns:wp="http://schemas.openxmlformats.org/drawingml/2006/wordprocessingDrawing" xmlns:w10="urn:schemas-microsoft-com:office:word" xmlns:w="http://schemas.openxmlformats.org/wordprocessingml/2006/main" xmlns:w14="http://schemas.microsoft.com/office/word/2010/wordml" xmlns:w15="http://schemas.microsoft.com/office/word/2012/wordml" xmlns:w16cex="http://schemas.microsoft.com/office/word/2018/wordml/cex" xmlns:w16cid="http://schemas.microsoft.com/office/word/2016/wordml/cid" xmlns:w16="http://schemas.microsoft.com/office/word/2018/wordml" xmlns:w16se="http://schemas.microsoft.com/office/word/2015/wordml/symex" xmlns:wpg="http://schemas.microsoft.com/office/word/2010/wordprocessingGroup" xmlns:wpi="http://schemas.microsoft.com/office/word/2010/wordprocessingInk" xmlns:wne="http://schemas.microsoft.com/office/word/2006/wordml" xmlns:wps="http://schemas.microsoft.com/office/word/2010/wordprocessingShape" mc:Ignorable="w14 w15 w16se w16cid w16 w16cex wp14">
+<w:ftr xmlns:wpc="http://schemas.microsoft.com/office/word/2010/wordprocessingCanvas" xmlns:cx="http://schemas.microsoft.com/office/drawing/2014/chartex" xmlns:cx1="http://schemas.microsoft.com/office/drawing/2015/9/8/chartex" xmlns:mc="http://schemas.openxmlformats.org/markup-compatibility/2006" xmlns:o="urn:schemas-microsoft-com:office:office" xmlns:r="http://schemas.openxmlformats.org/officeDocument/2006/relationships" xmlns:m="http://schemas.openxmlformats.org/officeDocument/2006/math" xmlns:v="urn:schemas-microsoft-com:vml" xmlns:wp14="http://schemas.microsoft.com/office/word/2010/wordprocessingDrawing" xmlns:wp="http://schemas.openxmlformats.org/drawingml/2006/wordprocessingDrawing" xmlns:w10="urn:schemas-microsoft-com:office:word" xmlns:w="http://schemas.openxmlformats.org/wordprocessingml/2006/main" xmlns:w14="http://schemas.microsoft.com/office/word/2010/wordml" xmlns:w15="http://schemas.microsoft.com/office/word/2012/wordml" xmlns:w16se="http://schemas.microsoft.com/office/word/2015/wordml/symex" xmlns:wpg="http://schemas.microsoft.com/office/word/2010/wordprocessingGroup" xmlns:wpi="http://schemas.microsoft.com/office/word/2010/wordprocessingInk" xmlns:wne="http://schemas.microsoft.com/office/word/2006/wordml" xmlns:wps="http://schemas.microsoft.com/office/word/2010/wordprocessingShape" mc:Ignorable="w14 w15 w16se wp14">
   <w:p>
     <w:pPr>
       <w:pStyle w:val="Piedepgina"/>
@@ -1544,7 +1921,7 @@
         <w:noProof/>
         <w:sz w:val="16"/>
       </w:rPr>
-      <w:t>1</w:t>
+      <w:t>2</w:t>
     </w:r>
     <w:r>
       <w:rPr>
@@ -1558,7 +1935,7 @@
 </file>
 
 <file path=word/footnotes.xml><?xml version="1.0" encoding="utf-8"?>
-<w:footnotes xmlns:wpc="http://schemas.microsoft.com/office/word/2010/wordprocessingCanvas" xmlns:cx="http://schemas.microsoft.com/office/drawing/2014/chartex" xmlns:cx1="http://schemas.microsoft.com/office/drawing/2015/9/8/chartex" xmlns:cx2="http://schemas.microsoft.com/office/drawing/2015/10/21/chartex" xmlns:cx3="http://schemas.microsoft.com/office/drawing/2016/5/9/chartex" xmlns:cx4="http://schemas.microsoft.com/office/drawing/2016/5/10/chartex" xmlns:cx5="http://schemas.microsoft.com/office/drawing/2016/5/11/chartex" xmlns:cx6="http://schemas.microsoft.com/office/drawing/2016/5/12/chartex" xmlns:cx7="http://schemas.microsoft.com/office/drawing/2016/5/13/chartex" xmlns:cx8="http://schemas.microsoft.com/office/drawing/2016/5/14/chartex" xmlns:mc="http://schemas.openxmlformats.org/markup-compatibility/2006" xmlns:aink="http://schemas.microsoft.com/office/drawing/2016/ink" xmlns:am3d="http://schemas.microsoft.com/office/drawing/2017/model3d" xmlns:o="urn:schemas-microsoft-com:office:office" xmlns:r="http://schemas.openxmlformats.org/officeDocument/2006/relationships" xmlns:m="http://schemas.openxmlformats.org/officeDocument/2006/math" xmlns:v="urn:schemas-microsoft-com:vml" xmlns:wp14="http://schemas.microsoft.com/office/word/2010/wordprocessingDrawing" xmlns:wp="http://schemas.openxmlformats.org/drawingml/2006/wordprocessingDrawing" xmlns:w10="urn:schemas-microsoft-com:office:word" xmlns:w="http://schemas.openxmlformats.org/wordprocessingml/2006/main" xmlns:w14="http://schemas.microsoft.com/office/word/2010/wordml" xmlns:w15="http://schemas.microsoft.com/office/word/2012/wordml" xmlns:w16cex="http://schemas.microsoft.com/office/word/2018/wordml/cex" xmlns:w16cid="http://schemas.microsoft.com/office/word/2016/wordml/cid" xmlns:w16="http://schemas.microsoft.com/office/word/2018/wordml" xmlns:w16se="http://schemas.microsoft.com/office/word/2015/wordml/symex" xmlns:wpg="http://schemas.microsoft.com/office/word/2010/wordprocessingGroup" xmlns:wpi="http://schemas.microsoft.com/office/word/2010/wordprocessingInk" xmlns:wne="http://schemas.microsoft.com/office/word/2006/wordml" xmlns:wps="http://schemas.microsoft.com/office/word/2010/wordprocessingShape" mc:Ignorable="w14 w15 w16se w16cid w16 w16cex wp14">
+<w:footnotes xmlns:wpc="http://schemas.microsoft.com/office/word/2010/wordprocessingCanvas" xmlns:cx="http://schemas.microsoft.com/office/drawing/2014/chartex" xmlns:cx1="http://schemas.microsoft.com/office/drawing/2015/9/8/chartex" xmlns:mc="http://schemas.openxmlformats.org/markup-compatibility/2006" xmlns:o="urn:schemas-microsoft-com:office:office" xmlns:r="http://schemas.openxmlformats.org/officeDocument/2006/relationships" xmlns:m="http://schemas.openxmlformats.org/officeDocument/2006/math" xmlns:v="urn:schemas-microsoft-com:vml" xmlns:wp14="http://schemas.microsoft.com/office/word/2010/wordprocessingDrawing" xmlns:wp="http://schemas.openxmlformats.org/drawingml/2006/wordprocessingDrawing" xmlns:w10="urn:schemas-microsoft-com:office:word" xmlns:w="http://schemas.openxmlformats.org/wordprocessingml/2006/main" xmlns:w14="http://schemas.microsoft.com/office/word/2010/wordml" xmlns:w15="http://schemas.microsoft.com/office/word/2012/wordml" xmlns:w16se="http://schemas.microsoft.com/office/word/2015/wordml/symex" xmlns:wpg="http://schemas.microsoft.com/office/word/2010/wordprocessingGroup" xmlns:wpi="http://schemas.microsoft.com/office/word/2010/wordprocessingInk" xmlns:wne="http://schemas.microsoft.com/office/word/2006/wordml" xmlns:wps="http://schemas.microsoft.com/office/word/2010/wordprocessingShape" mc:Ignorable="w14 w15 w16se wp14">
   <w:footnote w:type="separator" w:id="-1">
     <w:p>
       <w:r>
@@ -1577,7 +1954,7 @@
 </file>
 
 <file path=word/header1.xml><?xml version="1.0" encoding="utf-8"?>
-<w:hdr xmlns:wpc="http://schemas.microsoft.com/office/word/2010/wordprocessingCanvas" xmlns:cx="http://schemas.microsoft.com/office/drawing/2014/chartex" xmlns:cx1="http://schemas.microsoft.com/office/drawing/2015/9/8/chartex" xmlns:cx2="http://schemas.microsoft.com/office/drawing/2015/10/21/chartex" xmlns:cx3="http://schemas.microsoft.com/office/drawing/2016/5/9/chartex" xmlns:cx4="http://schemas.microsoft.com/office/drawing/2016/5/10/chartex" xmlns:cx5="http://schemas.microsoft.com/office/drawing/2016/5/11/chartex" xmlns:cx6="http://schemas.microsoft.com/office/drawing/2016/5/12/chartex" xmlns:cx7="http://schemas.microsoft.com/office/drawing/2016/5/13/chartex" xmlns:cx8="http://schemas.microsoft.com/office/drawing/2016/5/14/chartex" xmlns:mc="http://schemas.openxmlformats.org/markup-compatibility/2006" xmlns:aink="http://schemas.microsoft.com/office/drawing/2016/ink" xmlns:am3d="http://schemas.microsoft.com/office/drawing/2017/model3d" xmlns:o="urn:schemas-microsoft-com:office:office" xmlns:r="http://schemas.openxmlformats.org/officeDocument/2006/relationships" xmlns:m="http://schemas.openxmlformats.org/officeDocument/2006/math" xmlns:v="urn:schemas-microsoft-com:vml" xmlns:wp14="http://schemas.microsoft.com/office/word/2010/wordprocessingDrawing" xmlns:wp="http://schemas.openxmlformats.org/drawingml/2006/wordprocessingDrawing" xmlns:w10="urn:schemas-microsoft-com:office:word" xmlns:w="http://schemas.openxmlformats.org/wordprocessingml/2006/main" xmlns:w14="http://schemas.microsoft.com/office/word/2010/wordml" xmlns:w15="http://schemas.microsoft.com/office/word/2012/wordml" xmlns:w16cex="http://schemas.microsoft.com/office/word/2018/wordml/cex" xmlns:w16cid="http://schemas.microsoft.com/office/word/2016/wordml/cid" xmlns:w16="http://schemas.microsoft.com/office/word/2018/wordml" xmlns:w16se="http://schemas.microsoft.com/office/word/2015/wordml/symex" xmlns:wpg="http://schemas.microsoft.com/office/word/2010/wordprocessingGroup" xmlns:wpi="http://schemas.microsoft.com/office/word/2010/wordprocessingInk" xmlns:wne="http://schemas.microsoft.com/office/word/2006/wordml" xmlns:wps="http://schemas.microsoft.com/office/word/2010/wordprocessingShape" mc:Ignorable="w14 w15 w16se w16cid w16 w16cex wp14">
+<w:hdr xmlns:wpc="http://schemas.microsoft.com/office/word/2010/wordprocessingCanvas" xmlns:cx="http://schemas.microsoft.com/office/drawing/2014/chartex" xmlns:cx1="http://schemas.microsoft.com/office/drawing/2015/9/8/chartex" xmlns:mc="http://schemas.openxmlformats.org/markup-compatibility/2006" xmlns:o="urn:schemas-microsoft-com:office:office" xmlns:r="http://schemas.openxmlformats.org/officeDocument/2006/relationships" xmlns:m="http://schemas.openxmlformats.org/officeDocument/2006/math" xmlns:v="urn:schemas-microsoft-com:vml" xmlns:wp14="http://schemas.microsoft.com/office/word/2010/wordprocessingDrawing" xmlns:wp="http://schemas.openxmlformats.org/drawingml/2006/wordprocessingDrawing" xmlns:w10="urn:schemas-microsoft-com:office:word" xmlns:w="http://schemas.openxmlformats.org/wordprocessingml/2006/main" xmlns:w14="http://schemas.microsoft.com/office/word/2010/wordml" xmlns:w15="http://schemas.microsoft.com/office/word/2012/wordml" xmlns:w16se="http://schemas.microsoft.com/office/word/2015/wordml/symex" xmlns:wpg="http://schemas.microsoft.com/office/word/2010/wordprocessingGroup" xmlns:wpi="http://schemas.microsoft.com/office/word/2010/wordprocessingInk" xmlns:wne="http://schemas.microsoft.com/office/word/2006/wordml" xmlns:wps="http://schemas.microsoft.com/office/word/2010/wordprocessingShape" mc:Ignorable="w14 w15 w16se wp14">
   <w:tbl>
     <w:tblPr>
       <w:tblW w:w="11359" w:type="dxa"/>
@@ -2104,7 +2481,7 @@
               <w:sz w:val="16"/>
               <w:szCs w:val="16"/>
             </w:rPr>
-            <w:t>1</w:t>
+            <w:t>2</w:t>
           </w:r>
           <w:r>
             <w:rPr>
@@ -2152,7 +2529,7 @@
 </file>
 
 <file path=word/numbering.xml><?xml version="1.0" encoding="utf-8"?>
-<w:numbering xmlns:wpc="http://schemas.microsoft.com/office/word/2010/wordprocessingCanvas" xmlns:cx="http://schemas.microsoft.com/office/drawing/2014/chartex" xmlns:cx1="http://schemas.microsoft.com/office/drawing/2015/9/8/chartex" xmlns:cx2="http://schemas.microsoft.com/office/drawing/2015/10/21/chartex" xmlns:cx3="http://schemas.microsoft.com/office/drawing/2016/5/9/chartex" xmlns:cx4="http://schemas.microsoft.com/office/drawing/2016/5/10/chartex" xmlns:cx5="http://schemas.microsoft.com/office/drawing/2016/5/11/chartex" xmlns:cx6="http://schemas.microsoft.com/office/drawing/2016/5/12/chartex" xmlns:cx7="http://schemas.microsoft.com/office/drawing/2016/5/13/chartex" xmlns:cx8="http://schemas.microsoft.com/office/drawing/2016/5/14/chartex" xmlns:mc="http://schemas.openxmlformats.org/markup-compatibility/2006" xmlns:aink="http://schemas.microsoft.com/office/drawing/2016/ink" xmlns:am3d="http://schemas.microsoft.com/office/drawing/2017/model3d" xmlns:o="urn:schemas-microsoft-com:office:office" xmlns:r="http://schemas.openxmlformats.org/officeDocument/2006/relationships" xmlns:m="http://schemas.openxmlformats.org/officeDocument/2006/math" xmlns:v="urn:schemas-microsoft-com:vml" xmlns:wp14="http://schemas.microsoft.com/office/word/2010/wordprocessingDrawing" xmlns:wp="http://schemas.openxmlformats.org/drawingml/2006/wordprocessingDrawing" xmlns:w10="urn:schemas-microsoft-com:office:word" xmlns:w="http://schemas.openxmlformats.org/wordprocessingml/2006/main" xmlns:w14="http://schemas.microsoft.com/office/word/2010/wordml" xmlns:w15="http://schemas.microsoft.com/office/word/2012/wordml" xmlns:w16cex="http://schemas.microsoft.com/office/word/2018/wordml/cex" xmlns:w16cid="http://schemas.microsoft.com/office/word/2016/wordml/cid" xmlns:w16="http://schemas.microsoft.com/office/word/2018/wordml" xmlns:w16se="http://schemas.microsoft.com/office/word/2015/wordml/symex" xmlns:wpg="http://schemas.microsoft.com/office/word/2010/wordprocessingGroup" xmlns:wpi="http://schemas.microsoft.com/office/word/2010/wordprocessingInk" xmlns:wne="http://schemas.microsoft.com/office/word/2006/wordml" xmlns:wps="http://schemas.microsoft.com/office/word/2010/wordprocessingShape" mc:Ignorable="w14 w15 w16se w16cid w16 w16cex wp14">
+<w:numbering xmlns:wpc="http://schemas.microsoft.com/office/word/2010/wordprocessingCanvas" xmlns:cx="http://schemas.microsoft.com/office/drawing/2014/chartex" xmlns:cx1="http://schemas.microsoft.com/office/drawing/2015/9/8/chartex" xmlns:mc="http://schemas.openxmlformats.org/markup-compatibility/2006" xmlns:o="urn:schemas-microsoft-com:office:office" xmlns:r="http://schemas.openxmlformats.org/officeDocument/2006/relationships" xmlns:m="http://schemas.openxmlformats.org/officeDocument/2006/math" xmlns:v="urn:schemas-microsoft-com:vml" xmlns:wp14="http://schemas.microsoft.com/office/word/2010/wordprocessingDrawing" xmlns:wp="http://schemas.openxmlformats.org/drawingml/2006/wordprocessingDrawing" xmlns:w10="urn:schemas-microsoft-com:office:word" xmlns:w="http://schemas.openxmlformats.org/wordprocessingml/2006/main" xmlns:w14="http://schemas.microsoft.com/office/word/2010/wordml" xmlns:w15="http://schemas.microsoft.com/office/word/2012/wordml" xmlns:w16se="http://schemas.microsoft.com/office/word/2015/wordml/symex" xmlns:wpg="http://schemas.microsoft.com/office/word/2010/wordprocessingGroup" xmlns:wpi="http://schemas.microsoft.com/office/word/2010/wordprocessingInk" xmlns:wne="http://schemas.microsoft.com/office/word/2006/wordml" xmlns:wps="http://schemas.microsoft.com/office/word/2010/wordprocessingShape" mc:Ignorable="w14 w15 w16se wp14">
   <w:abstractNum w:abstractNumId="0" w15:restartNumberingAfterBreak="0">
     <w:nsid w:val="0AC72F74"/>
     <w:multiLevelType w:val="singleLevel"/>
@@ -3185,7 +3562,7 @@
 </file>
 
 <file path=word/styles.xml><?xml version="1.0" encoding="utf-8"?>
-<w:styles xmlns:mc="http://schemas.openxmlformats.org/markup-compatibility/2006" xmlns:r="http://schemas.openxmlformats.org/officeDocument/2006/relationships" xmlns:w="http://schemas.openxmlformats.org/wordprocessingml/2006/main" xmlns:w14="http://schemas.microsoft.com/office/word/2010/wordml" xmlns:w15="http://schemas.microsoft.com/office/word/2012/wordml" xmlns:w16cex="http://schemas.microsoft.com/office/word/2018/wordml/cex" xmlns:w16cid="http://schemas.microsoft.com/office/word/2016/wordml/cid" xmlns:w16="http://schemas.microsoft.com/office/word/2018/wordml" xmlns:w16se="http://schemas.microsoft.com/office/word/2015/wordml/symex" mc:Ignorable="w14 w15 w16se w16cid w16 w16cex">
+<w:styles xmlns:mc="http://schemas.openxmlformats.org/markup-compatibility/2006" xmlns:r="http://schemas.openxmlformats.org/officeDocument/2006/relationships" xmlns:w="http://schemas.openxmlformats.org/wordprocessingml/2006/main" xmlns:w14="http://schemas.microsoft.com/office/word/2010/wordml" xmlns:w15="http://schemas.microsoft.com/office/word/2012/wordml" xmlns:w16se="http://schemas.microsoft.com/office/word/2015/wordml/symex" mc:Ignorable="w14 w15 w16se">
   <w:docDefaults>
     <w:rPrDefault>
       <w:rPr>
@@ -3195,7 +3572,7 @@
     </w:rPrDefault>
     <w:pPrDefault/>
   </w:docDefaults>
-  <w:latentStyles w:defLockedState="0" w:defUIPriority="0" w:defSemiHidden="0" w:defUnhideWhenUsed="0" w:defQFormat="0" w:count="376">
+  <w:latentStyles w:defLockedState="0" w:defUIPriority="0" w:defSemiHidden="0" w:defUnhideWhenUsed="0" w:defQFormat="0" w:count="371">
     <w:lsdException w:name="Normal" w:qFormat="1"/>
     <w:lsdException w:name="heading 1" w:qFormat="1"/>
     <w:lsdException w:name="heading 2" w:qFormat="1"/>
@@ -3560,11 +3937,6 @@
     <w:lsdException w:name="List Table 5 Dark Accent 6" w:uiPriority="50"/>
     <w:lsdException w:name="List Table 6 Colorful Accent 6" w:uiPriority="51"/>
     <w:lsdException w:name="List Table 7 Colorful Accent 6" w:uiPriority="52"/>
-    <w:lsdException w:name="Mention" w:semiHidden="1" w:uiPriority="99" w:unhideWhenUsed="1"/>
-    <w:lsdException w:name="Smart Hyperlink" w:semiHidden="1" w:uiPriority="99" w:unhideWhenUsed="1"/>
-    <w:lsdException w:name="Hashtag" w:semiHidden="1" w:uiPriority="99" w:unhideWhenUsed="1"/>
-    <w:lsdException w:name="Unresolved Mention" w:semiHidden="1" w:uiPriority="99" w:unhideWhenUsed="1"/>
-    <w:lsdException w:name="Smart Link" w:semiHidden="1" w:uiPriority="99" w:unhideWhenUsed="1"/>
   </w:latentStyles>
   <w:style w:type="paragraph" w:default="1" w:styleId="Normal">
     <w:name w:val="Normal"/>
@@ -4095,11 +4467,11 @@
 </file>
 
 <file path=customXml/item1.xml><?xml version="1.0" encoding="utf-8"?>
-<XMLData TextToDisplay="%DOCUMENTGUID%">{00000000-0000-0000-0000-000000000000}</XMLData>
+<XMLData TextToDisplay="%CLASSIFICATIONDATETIME%">15:28 14/04/2020</XMLData>
 </file>
 
 <file path=customXml/item2.xml><?xml version="1.0" encoding="utf-8"?>
-<XMLData TextToDisplay="%CLASSIFICATIONDATETIME%">15:28 14/04/2020</XMLData>
+<XMLData TextToDisplay="%DOCUMENTGUID%">{00000000-0000-0000-0000-000000000000}</XMLData>
 </file>
 
 <file path=customXml/item3.xml><?xml version="1.0" encoding="utf-8"?>
@@ -4111,13 +4483,13 @@
 </file>
 
 <file path=customXml/itemProps1.xml><?xml version="1.0" encoding="utf-8"?>
-<ds:datastoreItem xmlns:ds="http://schemas.openxmlformats.org/officeDocument/2006/customXml" ds:itemID="{C8B5AF37-BA60-4264-8FA1-136B18252C3A}">
+<ds:datastoreItem xmlns:ds="http://schemas.openxmlformats.org/officeDocument/2006/customXml" ds:itemID="{FAAC0E7A-EB8E-4790-B153-D29E763F3DD3}">
   <ds:schemaRefs/>
 </ds:datastoreItem>
 </file>
 
 <file path=customXml/itemProps2.xml><?xml version="1.0" encoding="utf-8"?>
-<ds:datastoreItem xmlns:ds="http://schemas.openxmlformats.org/officeDocument/2006/customXml" ds:itemID="{FAAC0E7A-EB8E-4790-B153-D29E763F3DD3}">
+<ds:datastoreItem xmlns:ds="http://schemas.openxmlformats.org/officeDocument/2006/customXml" ds:itemID="{C8B5AF37-BA60-4264-8FA1-136B18252C3A}">
   <ds:schemaRefs/>
 </ds:datastoreItem>
 </file>
@@ -4129,7 +4501,7 @@
 </file>
 
 <file path=customXml/itemProps4.xml><?xml version="1.0" encoding="utf-8"?>
-<ds:datastoreItem xmlns:ds="http://schemas.openxmlformats.org/officeDocument/2006/customXml" ds:itemID="{BFF3885D-1FC6-4F79-88F0-972745FE01D3}">
+<ds:datastoreItem xmlns:ds="http://schemas.openxmlformats.org/officeDocument/2006/customXml" ds:itemID="{8DA4683E-560C-4C07-8306-20A1CB1B0020}">
   <ds:schemaRefs>
     <ds:schemaRef ds:uri="http://schemas.openxmlformats.org/officeDocument/2006/bibliography"/>
   </ds:schemaRefs>
